--- a/S2/EC/Bazire_Mail_Commenté.docx
+++ b/S2/EC/Bazire_Mail_Commenté.docx
@@ -1,6 +1,6 @@
 
 <file path=word/document.xml><?xml version="1.0" encoding="utf-8"?>
-<w:document xmlns:wpc="http://schemas.microsoft.com/office/word/2010/wordprocessingCanvas" xmlns:cx="http://schemas.microsoft.com/office/drawing/2014/chartex" xmlns:mc="http://schemas.openxmlformats.org/markup-compatibility/2006" xmlns:o="urn:schemas-microsoft-com:office:office" xmlns:r="http://schemas.openxmlformats.org/officeDocument/2006/relationships" xmlns:m="http://schemas.openxmlformats.org/officeDocument/2006/math" xmlns:v="urn:schemas-microsoft-com:vml" xmlns:wp14="http://schemas.microsoft.com/office/word/2010/wordprocessingDrawing" xmlns:wp="http://schemas.openxmlformats.org/drawingml/2006/wordprocessingDrawing" xmlns:w10="urn:schemas-microsoft-com:office:word" xmlns:w="http://schemas.openxmlformats.org/wordprocessingml/2006/main" xmlns:w14="http://schemas.microsoft.com/office/word/2010/wordml" xmlns:w15="http://schemas.microsoft.com/office/word/2012/wordml" xmlns:w16se="http://schemas.microsoft.com/office/word/2015/wordml/symex" xmlns:wpg="http://schemas.microsoft.com/office/word/2010/wordprocessingGroup" xmlns:wpi="http://schemas.microsoft.com/office/word/2010/wordprocessingInk" xmlns:wne="http://schemas.microsoft.com/office/word/2006/wordml" xmlns:wps="http://schemas.microsoft.com/office/word/2010/wordprocessingShape" mc:Ignorable="w14 w15 w16se wp14">
+<w:document xmlns:wpc="http://schemas.microsoft.com/office/word/2010/wordprocessingCanvas" xmlns:cx="http://schemas.microsoft.com/office/drawing/2014/chartex" xmlns:cx1="http://schemas.microsoft.com/office/drawing/2015/9/8/chartex" xmlns:cx2="http://schemas.microsoft.com/office/drawing/2015/10/21/chartex" xmlns:cx3="http://schemas.microsoft.com/office/drawing/2016/5/9/chartex" xmlns:cx4="http://schemas.microsoft.com/office/drawing/2016/5/10/chartex" xmlns:cx5="http://schemas.microsoft.com/office/drawing/2016/5/11/chartex" xmlns:cx6="http://schemas.microsoft.com/office/drawing/2016/5/12/chartex" xmlns:cx7="http://schemas.microsoft.com/office/drawing/2016/5/13/chartex" xmlns:cx8="http://schemas.microsoft.com/office/drawing/2016/5/14/chartex" xmlns:mc="http://schemas.openxmlformats.org/markup-compatibility/2006" xmlns:aink="http://schemas.microsoft.com/office/drawing/2016/ink" xmlns:am3d="http://schemas.microsoft.com/office/drawing/2017/model3d" xmlns:o="urn:schemas-microsoft-com:office:office" xmlns:r="http://schemas.openxmlformats.org/officeDocument/2006/relationships" xmlns:m="http://schemas.openxmlformats.org/officeDocument/2006/math" xmlns:v="urn:schemas-microsoft-com:vml" xmlns:wp14="http://schemas.microsoft.com/office/word/2010/wordprocessingDrawing" xmlns:wp="http://schemas.openxmlformats.org/drawingml/2006/wordprocessingDrawing" xmlns:w10="urn:schemas-microsoft-com:office:word" xmlns:w="http://schemas.openxmlformats.org/wordprocessingml/2006/main" xmlns:w14="http://schemas.microsoft.com/office/word/2010/wordml" xmlns:w15="http://schemas.microsoft.com/office/word/2012/wordml" xmlns:w16cid="http://schemas.microsoft.com/office/word/2016/wordml/cid" xmlns:w16se="http://schemas.microsoft.com/office/word/2015/wordml/symex" xmlns:wpg="http://schemas.microsoft.com/office/word/2010/wordprocessingGroup" xmlns:wpi="http://schemas.microsoft.com/office/word/2010/wordprocessingInk" xmlns:wne="http://schemas.microsoft.com/office/word/2006/wordml" xmlns:wps="http://schemas.microsoft.com/office/word/2010/wordprocessingShape" mc:Ignorable="w14 w15 w16se w16cid wp14">
   <w:body>
     <w:p>
       <w:pPr>
@@ -15,7 +15,10 @@
     </w:p>
     <w:p>
       <w:pPr>
-        <w:pStyle w:val="yiv4016997112msonormal"/>
+        <w:pStyle w:val="Commentaire"/>
+        <w:rPr>
+          <w:rStyle w:val="yiv4016997112"/>
+        </w:rPr>
       </w:pPr>
       <w:r>
         <w:rPr>
@@ -51,65 +54,60 @@
         </w:rPr>
         <w:t xml:space="preserve"> qui nous enseigne l’expression-communication, nous </w:t>
       </w:r>
-      <w:commentRangeStart w:id="0"/>
-      <w:r>
-        <w:rPr>
-          <w:rStyle w:val="yiv4016997112"/>
-        </w:rPr>
-        <w:t xml:space="preserve">a préparer des exercices de </w:t>
-      </w:r>
-      <w:commentRangeEnd w:id="0"/>
-      <w:r>
-        <w:rPr>
-          <w:rStyle w:val="Marquedecommentaire"/>
-          <w:rFonts w:asciiTheme="minorHAnsi" w:eastAsiaTheme="minorHAnsi" w:hAnsiTheme="minorHAnsi" w:cstheme="minorBidi"/>
-          <w:lang w:eastAsia="en-US"/>
-        </w:rPr>
-        <w:commentReference w:id="0"/>
-      </w:r>
+      <w:r>
+        <w:rPr>
+          <w:rStyle w:val="yiv4016997112"/>
+        </w:rPr>
+        <w:t xml:space="preserve">donne l’occasion d’effectuer </w:t>
+      </w:r>
+      <w:r>
+        <w:rPr>
+          <w:rStyle w:val="yiv4016997112"/>
+        </w:rPr>
+        <w:t xml:space="preserve"> </w:t>
+      </w:r>
+      <w:r>
+        <w:rPr>
+          <w:rStyle w:val="yiv4016997112"/>
+        </w:rPr>
+        <w:t xml:space="preserve">une </w:t>
+      </w:r>
+      <w:bookmarkStart w:id="0" w:name="_GoBack"/>
+      <w:bookmarkEnd w:id="0"/>
       <w:r>
         <w:rPr>
           <w:rStyle w:val="yiv4016997112"/>
         </w:rPr>
         <w:t xml:space="preserve">simulation d’entretien de stage. J’ai donc le plaisir </w:t>
       </w:r>
-      <w:commentRangeStart w:id="1"/>
-      <w:r>
-        <w:rPr>
-          <w:rStyle w:val="yiv4016997112"/>
-        </w:rPr>
-        <w:t>d’avoir été affecté à votre entreprise, il ne nous reste plus qu’à fixer un rendez-vous avant de se rencontrer</w:t>
-      </w:r>
-      <w:commentRangeEnd w:id="1"/>
-      <w:r>
-        <w:rPr>
-          <w:rStyle w:val="Marquedecommentaire"/>
-          <w:rFonts w:asciiTheme="minorHAnsi" w:eastAsiaTheme="minorHAnsi" w:hAnsiTheme="minorHAnsi" w:cstheme="minorBidi"/>
-          <w:lang w:eastAsia="en-US"/>
-        </w:rPr>
-        <w:commentReference w:id="1"/>
-      </w:r>
-      <w:r>
-        <w:rPr>
-          <w:rStyle w:val="yiv4016997112"/>
-        </w:rPr>
-        <w:t xml:space="preserve">. Pour cela du point de vue de notre planning chargé à l’IUT, je </w:t>
-      </w:r>
-      <w:commentRangeStart w:id="2"/>
-      <w:r>
-        <w:rPr>
-          <w:rStyle w:val="yiv4016997112"/>
-        </w:rPr>
-        <w:t xml:space="preserve">ne peux vous proposer que </w:t>
-      </w:r>
-      <w:commentRangeEnd w:id="2"/>
-      <w:r>
-        <w:rPr>
-          <w:rStyle w:val="Marquedecommentaire"/>
-          <w:rFonts w:asciiTheme="minorHAnsi" w:eastAsiaTheme="minorHAnsi" w:hAnsiTheme="minorHAnsi" w:cstheme="minorBidi"/>
-          <w:lang w:eastAsia="en-US"/>
-        </w:rPr>
-        <w:commentReference w:id="2"/>
+      <w:r>
+        <w:t>d</w:t>
+      </w:r>
+      <w:r>
+        <w:t xml:space="preserve">e vous solliciter pour un rendez-vous pour effectuer cette </w:t>
+      </w:r>
+      <w:proofErr w:type="spellStart"/>
+      <w:r>
+        <w:t>simulation.</w:t>
+      </w:r>
+      <w:r>
+        <w:rPr>
+          <w:rStyle w:val="yiv4016997112"/>
+        </w:rPr>
+        <w:t>Pour</w:t>
+      </w:r>
+      <w:proofErr w:type="spellEnd"/>
+      <w:r>
+        <w:rPr>
+          <w:rStyle w:val="yiv4016997112"/>
+        </w:rPr>
+        <w:t xml:space="preserve"> cela du point de vue de notre planning chargé à l’IUT, je </w:t>
+      </w:r>
+      <w:r>
+        <w:rPr>
+          <w:rStyle w:val="yiv4016997112"/>
+        </w:rPr>
+        <w:t xml:space="preserve">suis disponible le 25 février à partir de 16h, </w:t>
       </w:r>
       <w:r>
         <w:rPr>
@@ -120,7 +118,10 @@
     </w:p>
     <w:p>
       <w:pPr>
-        <w:pStyle w:val="yiv4016997112msonormal"/>
+        <w:pStyle w:val="Commentaire"/>
+        <w:rPr>
+          <w:rStyle w:val="yiv4016997112"/>
+        </w:rPr>
       </w:pPr>
       <w:r>
         <w:rPr>
@@ -131,7 +132,7 @@
     </w:p>
     <w:p>
       <w:pPr>
-        <w:pStyle w:val="yiv4016997112msonormal"/>
+        <w:pStyle w:val="Commentaire"/>
       </w:pPr>
       <w:r>
         <w:rPr>
@@ -145,8 +146,6 @@
         </w:rPr>
         <w:t>s</w:t>
       </w:r>
-      <w:bookmarkStart w:id="3" w:name="_GoBack"/>
-      <w:bookmarkEnd w:id="3"/>
       <w:r>
         <w:rPr>
           <w:rStyle w:val="yiv4016997112"/>
@@ -165,88 +164,8 @@
 </w:document>
 </file>
 
-<file path=word/comments.xml><?xml version="1.0" encoding="utf-8"?>
-<w:comments xmlns:wpc="http://schemas.microsoft.com/office/word/2010/wordprocessingCanvas" xmlns:cx="http://schemas.microsoft.com/office/drawing/2014/chartex" xmlns:mc="http://schemas.openxmlformats.org/markup-compatibility/2006" xmlns:o="urn:schemas-microsoft-com:office:office" xmlns:r="http://schemas.openxmlformats.org/officeDocument/2006/relationships" xmlns:m="http://schemas.openxmlformats.org/officeDocument/2006/math" xmlns:v="urn:schemas-microsoft-com:vml" xmlns:wp14="http://schemas.microsoft.com/office/word/2010/wordprocessingDrawing" xmlns:wp="http://schemas.openxmlformats.org/drawingml/2006/wordprocessingDrawing" xmlns:w10="urn:schemas-microsoft-com:office:word" xmlns:w="http://schemas.openxmlformats.org/wordprocessingml/2006/main" xmlns:w14="http://schemas.microsoft.com/office/word/2010/wordml" xmlns:w15="http://schemas.microsoft.com/office/word/2012/wordml" xmlns:w16se="http://schemas.microsoft.com/office/word/2015/wordml/symex" xmlns:wpg="http://schemas.microsoft.com/office/word/2010/wordprocessingGroup" xmlns:wpi="http://schemas.microsoft.com/office/word/2010/wordprocessingInk" xmlns:wne="http://schemas.microsoft.com/office/word/2006/wordml" xmlns:wps="http://schemas.microsoft.com/office/word/2010/wordprocessingShape" mc:Ignorable="w14 w15 w16se wp14">
-  <w:comment w:id="0" w:author="Layal" w:date="2020-02-10T12:11:00Z" w:initials="L">
-    <w:p>
-      <w:pPr>
-        <w:pStyle w:val="Commentaire"/>
-      </w:pPr>
-      <w:r>
-        <w:rPr>
-          <w:rStyle w:val="Marquedecommentaire"/>
-        </w:rPr>
-        <w:annotationRef/>
-      </w:r>
-      <w:r>
-        <w:t xml:space="preserve">Nous </w:t>
-      </w:r>
-      <w:proofErr w:type="gramStart"/>
-      <w:r>
-        <w:t>donne</w:t>
-      </w:r>
-      <w:proofErr w:type="gramEnd"/>
-      <w:r>
-        <w:t xml:space="preserve"> l’occasion d’effectuer une simulation d’entretien pour un stage</w:t>
-      </w:r>
-    </w:p>
-  </w:comment>
-  <w:comment w:id="1" w:author="Layal" w:date="2020-02-10T12:20:00Z" w:initials="L">
-    <w:p>
-      <w:pPr>
-        <w:pStyle w:val="Commentaire"/>
-      </w:pPr>
-      <w:r>
-        <w:rPr>
-          <w:rStyle w:val="Marquedecommentaire"/>
-        </w:rPr>
-        <w:annotationRef/>
-      </w:r>
-      <w:r>
-        <w:t>De vous solliciter pour un rendez-vous pour effectuer cette simulation</w:t>
-      </w:r>
-      <w:r>
-        <w:t>.</w:t>
-      </w:r>
-    </w:p>
-  </w:comment>
-  <w:comment w:id="2" w:author="Layal" w:date="2020-02-10T12:20:00Z" w:initials="L">
-    <w:p>
-      <w:pPr>
-        <w:pStyle w:val="Commentaire"/>
-      </w:pPr>
-      <w:r>
-        <w:rPr>
-          <w:rStyle w:val="Marquedecommentaire"/>
-        </w:rPr>
-        <w:annotationRef/>
-      </w:r>
-      <w:r>
-        <w:t>Je suis disponible</w:t>
-      </w:r>
-    </w:p>
-  </w:comment>
-</w:comments>
-</file>
-
-<file path=word/commentsExtended.xml><?xml version="1.0" encoding="utf-8"?>
-<w15:commentsEx xmlns:wpc="http://schemas.microsoft.com/office/word/2010/wordprocessingCanvas" xmlns:cx="http://schemas.microsoft.com/office/drawing/2014/chartex" xmlns:mc="http://schemas.openxmlformats.org/markup-compatibility/2006" xmlns:o="urn:schemas-microsoft-com:office:office" xmlns:r="http://schemas.openxmlformats.org/officeDocument/2006/relationships" xmlns:m="http://schemas.openxmlformats.org/officeDocument/2006/math" xmlns:v="urn:schemas-microsoft-com:vml" xmlns:wp14="http://schemas.microsoft.com/office/word/2010/wordprocessingDrawing" xmlns:wp="http://schemas.openxmlformats.org/drawingml/2006/wordprocessingDrawing" xmlns:w10="urn:schemas-microsoft-com:office:word" xmlns:w="http://schemas.openxmlformats.org/wordprocessingml/2006/main" xmlns:w14="http://schemas.microsoft.com/office/word/2010/wordml" xmlns:w15="http://schemas.microsoft.com/office/word/2012/wordml" xmlns:w16se="http://schemas.microsoft.com/office/word/2015/wordml/symex" xmlns:wpg="http://schemas.microsoft.com/office/word/2010/wordprocessingGroup" xmlns:wpi="http://schemas.microsoft.com/office/word/2010/wordprocessingInk" xmlns:wne="http://schemas.microsoft.com/office/word/2006/wordml" xmlns:wps="http://schemas.microsoft.com/office/word/2010/wordprocessingShape" mc:Ignorable="w14 w15 w16se wp14">
-  <w15:commentEx w15:paraId="3CD2C864" w15:done="0"/>
-  <w15:commentEx w15:paraId="7D5E7D1D" w15:done="0"/>
-  <w15:commentEx w15:paraId="2CF2CB1B" w15:done="0"/>
-</w15:commentsEx>
-</file>
-
-<file path=word/people.xml><?xml version="1.0" encoding="utf-8"?>
-<w15:people xmlns:wpc="http://schemas.microsoft.com/office/word/2010/wordprocessingCanvas" xmlns:cx="http://schemas.microsoft.com/office/drawing/2014/chartex" xmlns:mc="http://schemas.openxmlformats.org/markup-compatibility/2006" xmlns:o="urn:schemas-microsoft-com:office:office" xmlns:r="http://schemas.openxmlformats.org/officeDocument/2006/relationships" xmlns:m="http://schemas.openxmlformats.org/officeDocument/2006/math" xmlns:v="urn:schemas-microsoft-com:vml" xmlns:wp14="http://schemas.microsoft.com/office/word/2010/wordprocessingDrawing" xmlns:wp="http://schemas.openxmlformats.org/drawingml/2006/wordprocessingDrawing" xmlns:w10="urn:schemas-microsoft-com:office:word" xmlns:w="http://schemas.openxmlformats.org/wordprocessingml/2006/main" xmlns:w14="http://schemas.microsoft.com/office/word/2010/wordml" xmlns:w15="http://schemas.microsoft.com/office/word/2012/wordml" xmlns:w16se="http://schemas.microsoft.com/office/word/2015/wordml/symex" xmlns:wpg="http://schemas.microsoft.com/office/word/2010/wordprocessingGroup" xmlns:wpi="http://schemas.microsoft.com/office/word/2010/wordprocessingInk" xmlns:wne="http://schemas.microsoft.com/office/word/2006/wordml" xmlns:wps="http://schemas.microsoft.com/office/word/2010/wordprocessingShape" mc:Ignorable="w14 w15 w16se wp14">
-  <w15:person w15:author="Layal">
-    <w15:presenceInfo w15:providerId="None" w15:userId="Layal"/>
-  </w15:person>
-</w15:people>
-</file>
-
 <file path=word/styles.xml><?xml version="1.0" encoding="utf-8"?>
-<w:styles xmlns:mc="http://schemas.openxmlformats.org/markup-compatibility/2006" xmlns:r="http://schemas.openxmlformats.org/officeDocument/2006/relationships" xmlns:w="http://schemas.openxmlformats.org/wordprocessingml/2006/main" xmlns:w14="http://schemas.microsoft.com/office/word/2010/wordml" xmlns:w15="http://schemas.microsoft.com/office/word/2012/wordml" xmlns:w16se="http://schemas.microsoft.com/office/word/2015/wordml/symex" mc:Ignorable="w14 w15 w16se">
+<w:styles xmlns:mc="http://schemas.openxmlformats.org/markup-compatibility/2006" xmlns:r="http://schemas.openxmlformats.org/officeDocument/2006/relationships" xmlns:w="http://schemas.openxmlformats.org/wordprocessingml/2006/main" xmlns:w14="http://schemas.microsoft.com/office/word/2010/wordml" xmlns:w15="http://schemas.microsoft.com/office/word/2012/wordml" xmlns:w16cid="http://schemas.microsoft.com/office/word/2016/wordml/cid" xmlns:w16se="http://schemas.microsoft.com/office/word/2015/wordml/symex" mc:Ignorable="w14 w15 w16se w16cid">
   <w:docDefaults>
     <w:rPrDefault>
       <w:rPr>
@@ -262,7 +181,7 @@
       </w:pPr>
     </w:pPrDefault>
   </w:docDefaults>
-  <w:latentStyles w:defLockedState="0" w:defUIPriority="99" w:defSemiHidden="0" w:defUnhideWhenUsed="0" w:defQFormat="0" w:count="371">
+  <w:latentStyles w:defLockedState="0" w:defUIPriority="99" w:defSemiHidden="0" w:defUnhideWhenUsed="0" w:defQFormat="0" w:count="375">
     <w:lsdException w:name="Normal" w:uiPriority="0" w:qFormat="1"/>
     <w:lsdException w:name="heading 1" w:uiPriority="9" w:qFormat="1"/>
     <w:lsdException w:name="heading 2" w:semiHidden="1" w:uiPriority="9" w:unhideWhenUsed="1" w:qFormat="1"/>
@@ -368,7 +287,6 @@
     <w:lsdException w:name="HTML Sample" w:semiHidden="1" w:unhideWhenUsed="1"/>
     <w:lsdException w:name="HTML Typewriter" w:semiHidden="1" w:unhideWhenUsed="1"/>
     <w:lsdException w:name="HTML Variable" w:semiHidden="1" w:unhideWhenUsed="1"/>
-    <w:lsdException w:name="Normal Table" w:semiHidden="1" w:unhideWhenUsed="1"/>
     <w:lsdException w:name="annotation subject" w:semiHidden="1" w:unhideWhenUsed="1"/>
     <w:lsdException w:name="No List" w:semiHidden="1" w:unhideWhenUsed="1"/>
     <w:lsdException w:name="Outline List 1" w:semiHidden="1" w:unhideWhenUsed="1"/>
@@ -412,10 +330,8 @@
     <w:lsdException w:name="Table Elegant" w:semiHidden="1" w:unhideWhenUsed="1"/>
     <w:lsdException w:name="Table Professional" w:semiHidden="1" w:unhideWhenUsed="1"/>
     <w:lsdException w:name="Table Subtle 1" w:semiHidden="1" w:unhideWhenUsed="1"/>
-    <w:lsdException w:name="Table Subtle 2" w:semiHidden="1" w:unhideWhenUsed="1"/>
     <w:lsdException w:name="Table Web 1" w:semiHidden="1" w:unhideWhenUsed="1"/>
     <w:lsdException w:name="Table Web 2" w:semiHidden="1" w:unhideWhenUsed="1"/>
-    <w:lsdException w:name="Table Web 3" w:semiHidden="1" w:unhideWhenUsed="1"/>
     <w:lsdException w:name="Balloon Text" w:semiHidden="1" w:unhideWhenUsed="1"/>
     <w:lsdException w:name="Table Grid" w:uiPriority="39"/>
     <w:lsdException w:name="Table Theme" w:semiHidden="1" w:unhideWhenUsed="1"/>
@@ -634,6 +550,10 @@
     <w:lsdException w:name="List Table 5 Dark Accent 6" w:uiPriority="50"/>
     <w:lsdException w:name="List Table 6 Colorful Accent 6" w:uiPriority="51"/>
     <w:lsdException w:name="List Table 7 Colorful Accent 6" w:uiPriority="52"/>
+    <w:lsdException w:name="Mention" w:semiHidden="1" w:unhideWhenUsed="1"/>
+    <w:lsdException w:name="Smart Hyperlink" w:semiHidden="1" w:unhideWhenUsed="1"/>
+    <w:lsdException w:name="Hashtag" w:semiHidden="1" w:unhideWhenUsed="1"/>
+    <w:lsdException w:name="Unresolved Mention" w:semiHidden="1" w:unhideWhenUsed="1"/>
   </w:latentStyles>
   <w:style w:type="paragraph" w:default="1" w:styleId="Normal">
     <w:name w:val="Normal"/>
@@ -702,7 +622,6 @@
     <w:basedOn w:val="Normal"/>
     <w:link w:val="CommentaireCar"/>
     <w:uiPriority w:val="99"/>
-    <w:semiHidden/>
     <w:unhideWhenUsed/>
     <w:rsid w:val="004033C8"/>
     <w:pPr>
@@ -718,7 +637,6 @@
     <w:basedOn w:val="Policepardfaut"/>
     <w:link w:val="Commentaire"/>
     <w:uiPriority w:val="99"/>
-    <w:semiHidden/>
     <w:rsid w:val="004033C8"/>
     <w:rPr>
       <w:sz w:val="20"/>
@@ -1052,7 +970,7 @@
 </file>
 
 <file path=customXml/itemProps1.xml><?xml version="1.0" encoding="utf-8"?>
-<ds:datastoreItem xmlns:ds="http://schemas.openxmlformats.org/officeDocument/2006/customXml" ds:itemID="{73B47AB7-ABD1-4FF7-AFB6-FFABD0FBD21A}">
+<ds:datastoreItem xmlns:ds="http://schemas.openxmlformats.org/officeDocument/2006/customXml" ds:itemID="{5E0E3440-5F2B-6343-BC83-58F75827EB9C}">
   <ds:schemaRefs>
     <ds:schemaRef ds:uri="http://schemas.openxmlformats.org/officeDocument/2006/bibliography"/>
   </ds:schemaRefs>

--- a/S2/EC/Bazire_Mail_Commenté.docx
+++ b/S2/EC/Bazire_Mail_Commenté.docx
@@ -38,39 +38,18 @@
         <w:rPr>
           <w:rStyle w:val="yiv4016997112"/>
         </w:rPr>
-        <w:t xml:space="preserve">, actuellement en DUT Informatique en Année Spéciale. Je vous contacte car dans le cadre de cette formation, Mme </w:t>
-      </w:r>
-      <w:proofErr w:type="spellStart"/>
-      <w:r>
-        <w:rPr>
-          <w:rStyle w:val="yiv4016997112"/>
-        </w:rPr>
-        <w:t>Kanaan-Caillol</w:t>
-      </w:r>
-      <w:proofErr w:type="spellEnd"/>
-      <w:r>
-        <w:rPr>
-          <w:rStyle w:val="yiv4016997112"/>
-        </w:rPr>
-        <w:t xml:space="preserve"> qui nous enseigne l’expression-communication, nous </w:t>
-      </w:r>
-      <w:r>
-        <w:rPr>
-          <w:rStyle w:val="yiv4016997112"/>
-        </w:rPr>
-        <w:t xml:space="preserve">donne l’occasion d’effectuer </w:t>
-      </w:r>
-      <w:r>
-        <w:rPr>
-          <w:rStyle w:val="yiv4016997112"/>
-        </w:rPr>
-        <w:t xml:space="preserve"> </w:t>
-      </w:r>
-      <w:r>
-        <w:rPr>
-          <w:rStyle w:val="yiv4016997112"/>
-        </w:rPr>
-        <w:t xml:space="preserve">une </w:t>
+        <w:t xml:space="preserve">, actuellement en DUT Informatique en Année Spéciale. </w:t>
+      </w:r>
+    </w:p>
+    <w:p>
+      <w:pPr>
+        <w:pStyle w:val="Commentaire"/>
+      </w:pPr>
+      <w:r>
+        <w:rPr>
+          <w:rStyle w:val="yiv4016997112"/>
+        </w:rPr>
+        <w:t>Je vous</w:t>
       </w:r>
       <w:bookmarkStart w:id="0" w:name="_GoBack"/>
       <w:bookmarkEnd w:id="0"/>
@@ -78,36 +57,108 @@
         <w:rPr>
           <w:rStyle w:val="yiv4016997112"/>
         </w:rPr>
+        <w:t xml:space="preserve"> contacte car dans le cadre de cette formation, Mme </w:t>
+      </w:r>
+      <w:proofErr w:type="spellStart"/>
+      <w:r>
+        <w:rPr>
+          <w:rStyle w:val="yiv4016997112"/>
+        </w:rPr>
+        <w:t>Kanaan-Caillol</w:t>
+      </w:r>
+      <w:proofErr w:type="spellEnd"/>
+      <w:r>
+        <w:rPr>
+          <w:rStyle w:val="yiv4016997112"/>
+        </w:rPr>
+        <w:t xml:space="preserve"> qui nous enseigne l’expression-communication, nous </w:t>
+      </w:r>
+      <w:r>
+        <w:rPr>
+          <w:rStyle w:val="yiv4016997112"/>
+        </w:rPr>
+        <w:t>donne l’occasion d’effectuer</w:t>
+      </w:r>
+      <w:r>
+        <w:rPr>
+          <w:rStyle w:val="yiv4016997112"/>
+        </w:rPr>
+        <w:t xml:space="preserve"> </w:t>
+      </w:r>
+      <w:r>
+        <w:rPr>
+          <w:rStyle w:val="yiv4016997112"/>
+        </w:rPr>
+        <w:t xml:space="preserve">une </w:t>
+      </w:r>
+      <w:r>
+        <w:rPr>
+          <w:rStyle w:val="yiv4016997112"/>
+        </w:rPr>
         <w:t xml:space="preserve">simulation d’entretien de stage. J’ai donc le plaisir </w:t>
       </w:r>
       <w:r>
-        <w:t>d</w:t>
-      </w:r>
-      <w:r>
-        <w:t xml:space="preserve">e vous solliciter pour un rendez-vous pour effectuer cette </w:t>
-      </w:r>
+        <w:t>de vous solliciter pour un rendez-vous pour effectuer cette simulation.</w:t>
+      </w:r>
+    </w:p>
+    <w:p>
+      <w:pPr>
+        <w:pStyle w:val="Commentaire"/>
+        <w:rPr>
+          <w:rStyle w:val="yiv4016997112"/>
+        </w:rPr>
+      </w:pPr>
       <w:proofErr w:type="spellStart"/>
       <w:r>
-        <w:t>simulation.</w:t>
-      </w:r>
-      <w:r>
-        <w:rPr>
-          <w:rStyle w:val="yiv4016997112"/>
-        </w:rPr>
-        <w:t>Pour</w:t>
+        <w:rPr>
+          <w:rStyle w:val="yiv4016997112"/>
+        </w:rPr>
+        <w:t>Etant</w:t>
       </w:r>
       <w:proofErr w:type="spellEnd"/>
       <w:r>
         <w:rPr>
           <w:rStyle w:val="yiv4016997112"/>
         </w:rPr>
-        <w:t xml:space="preserve"> cela du point de vue de notre planning chargé à l’IUT, je </w:t>
-      </w:r>
-      <w:r>
-        <w:rPr>
-          <w:rStyle w:val="yiv4016997112"/>
-        </w:rPr>
-        <w:t xml:space="preserve">suis disponible le 25 février à partir de 16h, </w:t>
+        <w:t xml:space="preserve"> donné que j’ai un job étudiant en parallèle de mes </w:t>
+      </w:r>
+      <w:proofErr w:type="spellStart"/>
+      <w:r>
+        <w:rPr>
+          <w:rStyle w:val="yiv4016997112"/>
+        </w:rPr>
+        <w:t>etudes</w:t>
+      </w:r>
+      <w:proofErr w:type="spellEnd"/>
+      <w:r>
+        <w:rPr>
+          <w:rStyle w:val="yiv4016997112"/>
+        </w:rPr>
+        <w:t xml:space="preserve">, je </w:t>
+      </w:r>
+      <w:r>
+        <w:rPr>
+          <w:rStyle w:val="yiv4016997112"/>
+        </w:rPr>
+        <w:t xml:space="preserve">ne </w:t>
+      </w:r>
+      <w:r>
+        <w:rPr>
+          <w:rStyle w:val="yiv4016997112"/>
+        </w:rPr>
+        <w:t>suis disponible</w:t>
+      </w:r>
+      <w:r>
+        <w:rPr>
+          <w:rStyle w:val="yiv4016997112"/>
+        </w:rPr>
+        <w:t xml:space="preserve"> que</w:t>
+      </w:r>
+      <w:r>
+        <w:rPr>
+          <w:rStyle w:val="yiv4016997112"/>
+        </w:rPr>
+        <w:t xml:space="preserve"> le 25 février à partir de 16h, </w:t>
       </w:r>
       <w:r>
         <w:rPr>
@@ -970,7 +1021,7 @@
 </file>
 
 <file path=customXml/itemProps1.xml><?xml version="1.0" encoding="utf-8"?>
-<ds:datastoreItem xmlns:ds="http://schemas.openxmlformats.org/officeDocument/2006/customXml" ds:itemID="{5E0E3440-5F2B-6343-BC83-58F75827EB9C}">
+<ds:datastoreItem xmlns:ds="http://schemas.openxmlformats.org/officeDocument/2006/customXml" ds:itemID="{10D28A4B-6955-BB41-ACA8-96C0B0755FB2}">
   <ds:schemaRefs>
     <ds:schemaRef ds:uri="http://schemas.openxmlformats.org/officeDocument/2006/bibliography"/>
   </ds:schemaRefs>
